--- a/法令ファイル/航空法の一部を改正する法律の一部の施行に伴う経過措置を定める政令/航空法の一部を改正する法律の一部の施行に伴う経過措置を定める政令（平成六年政令第三百四十二号）.docx
+++ b/法令ファイル/航空法の一部を改正する法律の一部の施行に伴う経過措置を定める政令/航空法の一部を改正する法律の一部の施行に伴う経過措置を定める政令（平成六年政令第三百四十二号）.docx
@@ -40,36 +40,32 @@
     </w:p>
     <w:p>
       <w:pPr>
-        <w:pStyle w:val="Heading6"/>
+        <w:pStyle w:val="ListBullet"/>
         <w:ind w:left="880"/>
       </w:pPr>
       <w:r>
         <w:t>一</w:t>
+        <w:br/>
+        <w:t>学科試験を受けようとする場合</w:t>
+        <w:br/>
+        <w:br/>
+        <w:br/>
+        <w:t>五千六百円</w:t>
       </w:r>
     </w:p>
     <w:p>
       <w:pPr>
-        <w:ind w:left="880"/>
-      </w:pPr>
-      <w:r>
-        <w:t>学科試験を受けようとする場合</w:t>
-      </w:r>
-    </w:p>
-    <w:p>
-      <w:pPr>
-        <w:pStyle w:val="Heading6"/>
+        <w:pStyle w:val="ListBullet"/>
         <w:ind w:left="880"/>
       </w:pPr>
       <w:r>
         <w:t>二</w:t>
-      </w:r>
-    </w:p>
-    <w:p>
-      <w:pPr>
-        <w:ind w:left="880"/>
-      </w:pPr>
-      <w:r>
+        <w:br/>
         <w:t>実地試験を受けようとする場合</w:t>
+        <w:br/>
+        <w:br/>
+        <w:br/>
+        <w:t>六万七千四百円</w:t>
       </w:r>
     </w:p>
     <w:p>
@@ -113,7 +109,7 @@
         <w:pStyle w:val="Heading1"/>
       </w:pPr>
       <w:r>
-        <w:t>附　則（平成九年三月一二日政令第二九号）</w:t>
+        <w:t>附則（平成九年三月一二日政令第二九号）</w:t>
       </w:r>
     </w:p>
     <w:p>
@@ -131,7 +127,7 @@
         <w:pStyle w:val="Heading1"/>
       </w:pPr>
       <w:r>
-        <w:t>附　則（平成一二年三月一七日政令第七九号）</w:t>
+        <w:t>附則（平成一二年三月一七日政令第七九号）</w:t>
       </w:r>
     </w:p>
     <w:p>
@@ -149,7 +145,7 @@
         <w:pStyle w:val="Heading1"/>
       </w:pPr>
       <w:r>
-        <w:t>附　則（平成一六年三月二四日政令第五四号）</w:t>
+        <w:t>附則（平成一六年三月二四日政令第五四号）</w:t>
       </w:r>
     </w:p>
     <w:p>
@@ -167,7 +163,7 @@
         <w:pStyle w:val="Heading1"/>
       </w:pPr>
       <w:r>
-        <w:t>附　則（平成一七年四月一日政令第一四〇号）</w:t>
+        <w:t>附則（平成一七年四月一日政令第一四〇号）</w:t>
       </w:r>
     </w:p>
     <w:p>
@@ -195,7 +191,7 @@
     </w:pPr>
     <w:r>
       <w:tab/>
-      <w:t>WeGov v0.1 - FTS141</w:t>
+      <w:t>WeGov v0.2 - FTS141</w:t>
     </w:r>
   </w:p>
 </w:ftr>
